--- a/MIU/Sease_Brandon_Project3/Links.docx
+++ b/MIU/Sease_Brandon_Project3/Links.docx
@@ -3,6 +3,21 @@
 <w:document xmlns:wpc="http://schemas.microsoft.com/office/word/2010/wordprocessingCanvas" xmlns:mo="http://schemas.microsoft.com/office/mac/office/2008/main" xmlns:mc="http://schemas.openxmlformats.org/markup-compatibility/2006" xmlns:mv="urn:schemas-microsoft-com:mac:vml" xmlns:o="urn:schemas-microsoft-com:office:office" xmlns:r="http://schemas.openxmlformats.org/officeDocument/2006/relationships" xmlns:m="http://schemas.openxmlformats.org/officeDocument/2006/math" xmlns:v="urn:schemas-microsoft-com:vml" xmlns:wp14="http://schemas.microsoft.com/office/word/2010/wordprocessingDrawing" xmlns:wp="http://schemas.openxmlformats.org/drawingml/2006/wordprocessingDrawing" xmlns:w10="urn:schemas-microsoft-com:office:word" xmlns:w="http://schemas.openxmlformats.org/wordprocessingml/2006/main" xmlns:w14="http://schemas.microsoft.com/office/word/2010/wordml" xmlns:wpg="http://schemas.microsoft.com/office/word/2010/wordprocessingGroup" xmlns:wpi="http://schemas.microsoft.com/office/word/2010/wordprocessingInk" xmlns:wne="http://schemas.microsoft.com/office/word/2006/wordml" xmlns:wps="http://schemas.microsoft.com/office/word/2010/wordprocessingShape" mc:Ignorable="w14 wp14">
   <w:body>
     <w:p>
+      <w:proofErr w:type="spellStart"/>
+      <w:r>
+        <w:t>Git</w:t>
+      </w:r>
+      <w:proofErr w:type="spellEnd"/>
+      <w:r>
+        <w:t>:</w:t>
+      </w:r>
+    </w:p>
+    <w:p>
+      <w:pPr>
+        <w:rPr>
+          <w:rStyle w:val="Hyperlink"/>
+        </w:rPr>
+      </w:pPr>
       <w:hyperlink r:id="rId5" w:history="1">
         <w:r>
           <w:rPr>
@@ -14,34 +29,79 @@
     </w:p>
     <w:p/>
     <w:p>
+      <w:r>
+        <w:t>Right:</w:t>
+      </w:r>
+    </w:p>
+    <w:p>
+      <w:pPr>
+        <w:rPr>
+          <w:rStyle w:val="Hyperlink"/>
+        </w:rPr>
+      </w:pPr>
+      <w:r>
+        <w:fldChar w:fldCharType="begin"/>
+      </w:r>
+      <w:r>
+        <w:instrText xml:space="preserve"> HYPERLINK "http://brandonfyia.github.com/MDV-Projects/MIU/Sease_Brandon_Project1/index.html" </w:instrText>
+      </w:r>
+      <w:r>
+        <w:fldChar w:fldCharType="separate"/>
+      </w:r>
+      <w:r>
+        <w:rPr>
+          <w:rStyle w:val="Hyperlink"/>
+        </w:rPr>
+        <w:t>http://brandonfyia.github.com/MDV-Pro</w:t>
+      </w:r>
+      <w:r>
+        <w:rPr>
+          <w:rStyle w:val="Hyperlink"/>
+        </w:rPr>
+        <w:t>jects/MIU/Sease_Brandon_Project3</w:t>
+      </w:r>
+      <w:r>
+        <w:rPr>
+          <w:rStyle w:val="Hyperlink"/>
+        </w:rPr>
+        <w:t>/index.html</w:t>
+      </w:r>
+      <w:r>
+        <w:rPr>
+          <w:rStyle w:val="Hyperlink"/>
+        </w:rPr>
+        <w:fldChar w:fldCharType="end"/>
+      </w:r>
+    </w:p>
+    <w:p>
+      <w:pPr>
+        <w:rPr>
+          <w:rStyle w:val="Hyperlink"/>
+        </w:rPr>
+      </w:pPr>
+    </w:p>
+    <w:p>
+      <w:r>
+        <w:t>Wrong:</w:t>
+      </w:r>
+    </w:p>
+    <w:p>
       <w:hyperlink r:id="rId6" w:history="1">
         <w:r>
           <w:rPr>
             <w:rStyle w:val="Hyperlink"/>
           </w:rPr>
-          <w:t>http://brandonfyia.github.com/MDV-Pro</w:t>
+          <w:t>http://brandonfyia.github.com/MDV-Projects/MIU/Sease_Brandon_Proj</w:t>
         </w:r>
+        <w:bookmarkStart w:id="0" w:name="_GoBack"/>
+        <w:bookmarkEnd w:id="0"/>
         <w:r>
           <w:rPr>
             <w:rStyle w:val="Hyperlink"/>
           </w:rPr>
-          <w:t>jects/MIU/Sease_Brandon_Project3</w:t>
-        </w:r>
-        <w:r>
-          <w:rPr>
-            <w:rStyle w:val="Hyperlink"/>
-          </w:rPr>
-          <w:t>/</w:t>
-        </w:r>
-        <w:r>
-          <w:rPr>
-            <w:rStyle w:val="Hyperlink"/>
-          </w:rPr>
-          <w:t>index.html</w:t>
+          <w:t>ect3/Wrong/index.html</w:t>
         </w:r>
       </w:hyperlink>
-      <w:bookmarkStart w:id="0" w:name="_GoBack"/>
-      <w:bookmarkEnd w:id="0"/>
     </w:p>
     <w:sectPr>
       <w:pgSz w:w="12240" w:h="15840"/>
